--- a/Assignment Subjective Questions with solution.docx
+++ b/Assignment Subjective Questions with solution.docx
@@ -1,6 +1,6 @@
 
 <file path=word/document.xml><?xml version="1.0" encoding="utf-8"?>
-<w:document xmlns:wpc="http://schemas.microsoft.com/office/word/2010/wordprocessingCanvas" xmlns:cx="http://schemas.microsoft.com/office/drawing/2014/chartex" xmlns:cx1="http://schemas.microsoft.com/office/drawing/2015/9/8/chartex" xmlns:cx2="http://schemas.microsoft.com/office/drawing/2015/10/21/chartex" xmlns:cx3="http://schemas.microsoft.com/office/drawing/2016/5/9/chartex" xmlns:cx4="http://schemas.microsoft.com/office/drawing/2016/5/10/chartex" xmlns:cx5="http://schemas.microsoft.com/office/drawing/2016/5/11/chartex" xmlns:cx6="http://schemas.microsoft.com/office/drawing/2016/5/12/chartex" xmlns:cx7="http://schemas.microsoft.com/office/drawing/2016/5/13/chartex" xmlns:cx8="http://schemas.microsoft.com/office/drawing/2016/5/14/chartex" xmlns:mc="http://schemas.openxmlformats.org/markup-compatibility/2006" xmlns:aink="http://schemas.microsoft.com/office/drawing/2016/ink" xmlns:am3d="http://schemas.microsoft.com/office/drawing/2017/model3d" xmlns:o="urn:schemas-microsoft-com:office:office" xmlns:oel="http://schemas.microsoft.com/office/2019/extlst" xmlns:r="http://schemas.openxmlformats.org/officeDocument/2006/relationships" xmlns:m="http://schemas.openxmlformats.org/officeDocument/2006/math" xmlns:v="urn:schemas-microsoft-com:vml" xmlns:wp14="http://schemas.microsoft.com/office/word/2010/wordprocessingDrawing" xmlns:wp="http://schemas.openxmlformats.org/drawingml/2006/wordprocessingDrawing" xmlns:w10="urn:schemas-microsoft-com:office:word" xmlns:w="http://schemas.openxmlformats.org/wordprocessingml/2006/main" xmlns:w14="http://schemas.microsoft.com/office/word/2010/wordml" xmlns:w15="http://schemas.microsoft.com/office/word/2012/wordml" xmlns:w16cex="http://schemas.microsoft.com/office/word/2018/wordml/cex" xmlns:w16cid="http://schemas.microsoft.com/office/word/2016/wordml/cid" xmlns:w16="http://schemas.microsoft.com/office/word/2018/wordml" xmlns:w16du="http://schemas.microsoft.com/office/word/2023/wordml/word16du" xmlns:w16sdtdh="http://schemas.microsoft.com/office/word/2020/wordml/sdtdatahash" xmlns:w16se="http://schemas.microsoft.com/office/word/2015/wordml/symex" xmlns:wpg="http://schemas.microsoft.com/office/word/2010/wordprocessingGroup" xmlns:wpi="http://schemas.microsoft.com/office/word/2010/wordprocessingInk" xmlns:wne="http://schemas.microsoft.com/office/word/2006/wordml" xmlns:wps="http://schemas.microsoft.com/office/word/2010/wordprocessingShape" mc:Ignorable="w14 w15 w16se w16cid w16 w16cex w16sdtdh w16du wp14">
+<w:document xmlns:wpc="http://schemas.microsoft.com/office/word/2010/wordprocessingCanvas" xmlns:cx="http://schemas.microsoft.com/office/drawing/2014/chartex" xmlns:cx1="http://schemas.microsoft.com/office/drawing/2015/9/8/chartex" xmlns:cx2="http://schemas.microsoft.com/office/drawing/2015/10/21/chartex" xmlns:cx3="http://schemas.microsoft.com/office/drawing/2016/5/9/chartex" xmlns:cx4="http://schemas.microsoft.com/office/drawing/2016/5/10/chartex" xmlns:cx5="http://schemas.microsoft.com/office/drawing/2016/5/11/chartex" xmlns:cx6="http://schemas.microsoft.com/office/drawing/2016/5/12/chartex" xmlns:cx7="http://schemas.microsoft.com/office/drawing/2016/5/13/chartex" xmlns:cx8="http://schemas.microsoft.com/office/drawing/2016/5/14/chartex" xmlns:mc="http://schemas.openxmlformats.org/markup-compatibility/2006" xmlns:aink="http://schemas.microsoft.com/office/drawing/2016/ink" xmlns:am3d="http://schemas.microsoft.com/office/drawing/2017/model3d" xmlns:o="urn:schemas-microsoft-com:office:office" xmlns:oel="http://schemas.microsoft.com/office/2019/extlst" xmlns:r="http://schemas.openxmlformats.org/officeDocument/2006/relationships" xmlns:m="http://schemas.openxmlformats.org/officeDocument/2006/math" xmlns:v="urn:schemas-microsoft-com:vml" xmlns:wp14="http://schemas.microsoft.com/office/word/2010/wordprocessingDrawing" xmlns:wp="http://schemas.openxmlformats.org/drawingml/2006/wordprocessingDrawing" xmlns:w10="urn:schemas-microsoft-com:office:word" xmlns:w="http://schemas.openxmlformats.org/wordprocessingml/2006/main" xmlns:w14="http://schemas.microsoft.com/office/word/2010/wordml" xmlns:w15="http://schemas.microsoft.com/office/word/2012/wordml" xmlns:w16cex="http://schemas.microsoft.com/office/word/2018/wordml/cex" xmlns:w16cid="http://schemas.microsoft.com/office/word/2016/wordml/cid" xmlns:w16="http://schemas.microsoft.com/office/word/2018/wordml" xmlns:w16sdtdh="http://schemas.microsoft.com/office/word/2020/wordml/sdtdatahash" xmlns:w16se="http://schemas.microsoft.com/office/word/2015/wordml/symex" xmlns:wpg="http://schemas.microsoft.com/office/word/2010/wordprocessingGroup" xmlns:wpi="http://schemas.microsoft.com/office/word/2010/wordprocessingInk" xmlns:wne="http://schemas.microsoft.com/office/word/2006/wordml" xmlns:wps="http://schemas.microsoft.com/office/word/2010/wordprocessingShape" mc:Ignorable="w14 w15 w16se w16cid w16 w16cex w16sdtdh wp14">
   <w:body>
     <w:p>
       <w:pPr>
@@ -24,7 +24,6 @@
         </w:rPr>
         <w:t xml:space="preserve">Subjective Questions </w:t>
       </w:r>
-      <w:proofErr w:type="gramStart"/>
       <w:r>
         <w:rPr>
           <w:rFonts w:asciiTheme="majorHAnsi" w:hAnsiTheme="majorHAnsi" w:cstheme="majorHAnsi"/>
@@ -33,9 +32,8 @@
           <w:sz w:val="28"/>
           <w:szCs w:val="28"/>
         </w:rPr>
-        <w:t>With</w:t>
-      </w:r>
-      <w:proofErr w:type="gramEnd"/>
+        <w:t>w</w:t>
+      </w:r>
       <w:r>
         <w:rPr>
           <w:rFonts w:asciiTheme="majorHAnsi" w:hAnsiTheme="majorHAnsi" w:cstheme="majorHAnsi"/>
@@ -44,7 +42,7 @@
           <w:sz w:val="28"/>
           <w:szCs w:val="28"/>
         </w:rPr>
-        <w:t xml:space="preserve"> Answer</w:t>
+        <w:t>ith Answer</w:t>
       </w:r>
     </w:p>
     <w:p>
@@ -64,48 +62,53 @@
         </w:numPr>
         <w:rPr>
           <w:rFonts w:asciiTheme="majorHAnsi" w:hAnsiTheme="majorHAnsi" w:cstheme="majorHAnsi"/>
-        </w:rPr>
-      </w:pPr>
-      <w:r>
-        <w:rPr>
-          <w:rFonts w:asciiTheme="majorHAnsi" w:hAnsiTheme="majorHAnsi" w:cstheme="majorHAnsi"/>
+          <w:b/>
+          <w:bCs/>
+        </w:rPr>
+      </w:pPr>
+      <w:r>
+        <w:rPr>
+          <w:rFonts w:asciiTheme="majorHAnsi" w:hAnsiTheme="majorHAnsi" w:cstheme="majorHAnsi"/>
+          <w:b/>
+          <w:bCs/>
         </w:rPr>
         <w:t>Which are the top three variables in your model which contribute most towards the probability of a lead getting converted?</w:t>
       </w:r>
     </w:p>
     <w:p>
       <w:pPr>
-        <w:rPr>
-          <w:rFonts w:asciiTheme="majorHAnsi" w:hAnsiTheme="majorHAnsi" w:cstheme="majorHAnsi"/>
-        </w:rPr>
-      </w:pPr>
-    </w:p>
-    <w:p>
-      <w:pPr>
         <w:ind w:left="720"/>
         <w:rPr>
           <w:rFonts w:asciiTheme="majorHAnsi" w:hAnsiTheme="majorHAnsi" w:cstheme="majorHAnsi"/>
         </w:rPr>
       </w:pPr>
-      <w:r>
-        <w:rPr>
-          <w:rFonts w:asciiTheme="majorHAnsi" w:hAnsiTheme="majorHAnsi" w:cstheme="majorHAnsi"/>
-        </w:rPr>
-        <w:t xml:space="preserve">Lead </w:t>
-      </w:r>
-      <w:proofErr w:type="spellStart"/>
-      <w:r>
-        <w:rPr>
-          <w:rFonts w:asciiTheme="majorHAnsi" w:hAnsiTheme="majorHAnsi" w:cstheme="majorHAnsi"/>
-        </w:rPr>
-        <w:t>Source_Welingak</w:t>
-      </w:r>
-      <w:proofErr w:type="spellEnd"/>
-      <w:r>
-        <w:rPr>
-          <w:rFonts w:asciiTheme="majorHAnsi" w:hAnsiTheme="majorHAnsi" w:cstheme="majorHAnsi"/>
-        </w:rPr>
-        <w:t xml:space="preserve"> Website            </w:t>
+    </w:p>
+    <w:p>
+      <w:pPr>
+        <w:ind w:left="720"/>
+        <w:rPr>
+          <w:rFonts w:asciiTheme="majorHAnsi" w:hAnsiTheme="majorHAnsi" w:cstheme="majorHAnsi"/>
+        </w:rPr>
+      </w:pPr>
+      <w:r>
+        <w:rPr>
+          <w:rFonts w:asciiTheme="majorHAnsi" w:hAnsiTheme="majorHAnsi" w:cstheme="majorHAnsi"/>
+        </w:rPr>
+        <w:t>Answer -</w:t>
+      </w:r>
+    </w:p>
+    <w:p>
+      <w:pPr>
+        <w:ind w:left="720"/>
+        <w:rPr>
+          <w:rFonts w:asciiTheme="majorHAnsi" w:hAnsiTheme="majorHAnsi" w:cstheme="majorHAnsi"/>
+        </w:rPr>
+      </w:pPr>
+      <w:r>
+        <w:rPr>
+          <w:rFonts w:asciiTheme="majorHAnsi" w:hAnsiTheme="majorHAnsi" w:cstheme="majorHAnsi"/>
+        </w:rPr>
+        <w:t xml:space="preserve">Lead Source_Welingak Website            </w:t>
       </w:r>
       <w:r>
         <w:rPr>
@@ -138,21 +141,7 @@
         <w:rPr>
           <w:rFonts w:asciiTheme="majorHAnsi" w:hAnsiTheme="majorHAnsi" w:cstheme="majorHAnsi"/>
         </w:rPr>
-        <w:t xml:space="preserve">Lead </w:t>
-      </w:r>
-      <w:proofErr w:type="spellStart"/>
-      <w:r>
-        <w:rPr>
-          <w:rFonts w:asciiTheme="majorHAnsi" w:hAnsiTheme="majorHAnsi" w:cstheme="majorHAnsi"/>
-        </w:rPr>
-        <w:t>Source_Reference</w:t>
-      </w:r>
-      <w:proofErr w:type="spellEnd"/>
-      <w:r>
-        <w:rPr>
-          <w:rFonts w:asciiTheme="majorHAnsi" w:hAnsiTheme="majorHAnsi" w:cstheme="majorHAnsi"/>
-        </w:rPr>
-        <w:t xml:space="preserve">                      </w:t>
+        <w:t xml:space="preserve">Lead Source_Reference                      </w:t>
       </w:r>
       <w:r>
         <w:rPr>
@@ -175,19 +164,11 @@
           <w:rFonts w:asciiTheme="majorHAnsi" w:hAnsiTheme="majorHAnsi" w:cstheme="majorHAnsi"/>
         </w:rPr>
       </w:pPr>
-      <w:proofErr w:type="spellStart"/>
-      <w:r>
-        <w:rPr>
-          <w:rFonts w:asciiTheme="majorHAnsi" w:hAnsiTheme="majorHAnsi" w:cstheme="majorHAnsi"/>
-        </w:rPr>
-        <w:t>Current_occupation_Working</w:t>
-      </w:r>
-      <w:proofErr w:type="spellEnd"/>
-      <w:r>
-        <w:rPr>
-          <w:rFonts w:asciiTheme="majorHAnsi" w:hAnsiTheme="majorHAnsi" w:cstheme="majorHAnsi"/>
-        </w:rPr>
-        <w:t xml:space="preserve"> Professional</w:t>
+      <w:r>
+        <w:rPr>
+          <w:rFonts w:asciiTheme="majorHAnsi" w:hAnsiTheme="majorHAnsi" w:cstheme="majorHAnsi"/>
+        </w:rPr>
+        <w:t>Current_occupation_Working Professional</w:t>
       </w:r>
       <w:r>
         <w:rPr>
@@ -196,6 +177,14 @@
         <w:tab/>
         <w:t>: 2.68</w:t>
       </w:r>
+    </w:p>
+    <w:p>
+      <w:pPr>
+        <w:ind w:left="720"/>
+        <w:rPr>
+          <w:rFonts w:asciiTheme="majorHAnsi" w:hAnsiTheme="majorHAnsi" w:cstheme="majorHAnsi"/>
+        </w:rPr>
+      </w:pPr>
       <w:r>
         <w:rPr>
           <w:rFonts w:asciiTheme="majorHAnsi" w:hAnsiTheme="majorHAnsi" w:cstheme="majorHAnsi"/>
@@ -211,27 +200,53 @@
         </w:numPr>
         <w:rPr>
           <w:rFonts w:asciiTheme="majorHAnsi" w:hAnsiTheme="majorHAnsi" w:cstheme="majorHAnsi"/>
-        </w:rPr>
-      </w:pPr>
-      <w:r>
-        <w:rPr>
-          <w:rFonts w:asciiTheme="majorHAnsi" w:hAnsiTheme="majorHAnsi" w:cstheme="majorHAnsi"/>
+          <w:b/>
+          <w:bCs/>
+        </w:rPr>
+      </w:pPr>
+      <w:r>
+        <w:rPr>
+          <w:rFonts w:asciiTheme="majorHAnsi" w:hAnsiTheme="majorHAnsi" w:cstheme="majorHAnsi"/>
+          <w:b/>
+          <w:bCs/>
         </w:rPr>
         <w:t>What are the top 3 categorical/dummy variables in the model which should be focused the most on in order to increase the probability of lead conversion?</w:t>
       </w:r>
     </w:p>
     <w:p>
       <w:pPr>
-        <w:rPr>
-          <w:rFonts w:asciiTheme="majorHAnsi" w:hAnsiTheme="majorHAnsi" w:cstheme="majorHAnsi"/>
-        </w:rPr>
-      </w:pPr>
-    </w:p>
-    <w:p>
-      <w:pPr>
         <w:ind w:left="720"/>
         <w:rPr>
           <w:rFonts w:asciiTheme="majorHAnsi" w:hAnsiTheme="majorHAnsi" w:cstheme="majorHAnsi"/>
+        </w:rPr>
+      </w:pPr>
+    </w:p>
+    <w:p>
+      <w:pPr>
+        <w:ind w:left="720"/>
+        <w:rPr>
+          <w:rFonts w:asciiTheme="majorHAnsi" w:hAnsiTheme="majorHAnsi" w:cstheme="majorHAnsi"/>
+        </w:rPr>
+      </w:pPr>
+      <w:r>
+        <w:rPr>
+          <w:rFonts w:asciiTheme="majorHAnsi" w:hAnsiTheme="majorHAnsi" w:cstheme="majorHAnsi"/>
+        </w:rPr>
+        <w:t>Answer -</w:t>
+      </w:r>
+    </w:p>
+    <w:p>
+      <w:pPr>
+        <w:rPr>
+          <w:rFonts w:asciiTheme="majorHAnsi" w:hAnsiTheme="majorHAnsi" w:cstheme="majorHAnsi"/>
+        </w:rPr>
+      </w:pPr>
+    </w:p>
+    <w:p>
+      <w:pPr>
+        <w:ind w:left="720"/>
+        <w:rPr>
+          <w:rFonts w:asciiTheme="majorHAnsi" w:hAnsiTheme="majorHAnsi" w:cstheme="majorHAnsi"/>
           <w:lang w:val="en-IN"/>
         </w:rPr>
       </w:pPr>
@@ -242,15 +257,6 @@
         </w:rPr>
         <w:t>The top 3 categorical/dummy variables in the model that should be focused on to increase the probability of lead conversion are:</w:t>
       </w:r>
-    </w:p>
-    <w:p>
-      <w:pPr>
-        <w:ind w:left="720"/>
-        <w:rPr>
-          <w:rFonts w:asciiTheme="majorHAnsi" w:hAnsiTheme="majorHAnsi" w:cstheme="majorHAnsi"/>
-          <w:lang w:val="en-IN"/>
-        </w:rPr>
-      </w:pPr>
     </w:p>
     <w:p>
       <w:pPr>
@@ -270,27 +276,7 @@
           <w:bCs/>
           <w:lang w:val="en-IN"/>
         </w:rPr>
-        <w:t xml:space="preserve">Lead </w:t>
-      </w:r>
-      <w:proofErr w:type="spellStart"/>
-      <w:r>
-        <w:rPr>
-          <w:rFonts w:asciiTheme="majorHAnsi" w:hAnsiTheme="majorHAnsi" w:cstheme="majorHAnsi"/>
-          <w:b/>
-          <w:bCs/>
-          <w:lang w:val="en-IN"/>
-        </w:rPr>
-        <w:t>Source_Welingak</w:t>
-      </w:r>
-      <w:proofErr w:type="spellEnd"/>
-      <w:r>
-        <w:rPr>
-          <w:rFonts w:asciiTheme="majorHAnsi" w:hAnsiTheme="majorHAnsi" w:cstheme="majorHAnsi"/>
-          <w:b/>
-          <w:bCs/>
-          <w:lang w:val="en-IN"/>
-        </w:rPr>
-        <w:t xml:space="preserve"> Website</w:t>
+        <w:t>Lead Source_Welingak Website</w:t>
       </w:r>
       <w:r>
         <w:rPr>
@@ -319,23 +305,7 @@
           <w:rFonts w:asciiTheme="majorHAnsi" w:hAnsiTheme="majorHAnsi" w:cstheme="majorHAnsi"/>
           <w:lang w:val="en-IN"/>
         </w:rPr>
-        <w:t xml:space="preserve">Enhance the user experience of the </w:t>
-      </w:r>
-      <w:proofErr w:type="spellStart"/>
-      <w:r>
-        <w:rPr>
-          <w:rFonts w:asciiTheme="majorHAnsi" w:hAnsiTheme="majorHAnsi" w:cstheme="majorHAnsi"/>
-          <w:lang w:val="en-IN"/>
-        </w:rPr>
-        <w:t>Welingak</w:t>
-      </w:r>
-      <w:proofErr w:type="spellEnd"/>
-      <w:r>
-        <w:rPr>
-          <w:rFonts w:asciiTheme="majorHAnsi" w:hAnsiTheme="majorHAnsi" w:cstheme="majorHAnsi"/>
-          <w:lang w:val="en-IN"/>
-        </w:rPr>
-        <w:t xml:space="preserve"> Website with interactive tools such as live chat support, success stories, or free downloadable resources to capture more leads effectively.</w:t>
+        <w:t>Enhance the user experience of the Welingak Website with interactive tools such as live chat support, success stories, or free downloadable resources to capture more leads effectively.</w:t>
       </w:r>
     </w:p>
     <w:p>
@@ -356,19 +326,8 @@
           <w:bCs/>
           <w:lang w:val="en-IN"/>
         </w:rPr>
-        <w:t xml:space="preserve">Lead </w:t>
-      </w:r>
-      <w:proofErr w:type="spellStart"/>
-      <w:r>
-        <w:rPr>
-          <w:rFonts w:asciiTheme="majorHAnsi" w:hAnsiTheme="majorHAnsi" w:cstheme="majorHAnsi"/>
-          <w:b/>
-          <w:bCs/>
-          <w:lang w:val="en-IN"/>
-        </w:rPr>
-        <w:t>Source_Reference</w:t>
-      </w:r>
-      <w:proofErr w:type="spellEnd"/>
+        <w:t>Lead Source_Reference</w:t>
+      </w:r>
       <w:r>
         <w:rPr>
           <w:rFonts w:asciiTheme="majorHAnsi" w:hAnsiTheme="majorHAnsi" w:cstheme="majorHAnsi"/>
@@ -417,27 +376,7 @@
           <w:bCs/>
           <w:lang w:val="en-IN"/>
         </w:rPr>
-        <w:t xml:space="preserve">Current </w:t>
-      </w:r>
-      <w:proofErr w:type="spellStart"/>
-      <w:r>
-        <w:rPr>
-          <w:rFonts w:asciiTheme="majorHAnsi" w:hAnsiTheme="majorHAnsi" w:cstheme="majorHAnsi"/>
-          <w:b/>
-          <w:bCs/>
-          <w:lang w:val="en-IN"/>
-        </w:rPr>
-        <w:t>Occupation_Working</w:t>
-      </w:r>
-      <w:proofErr w:type="spellEnd"/>
-      <w:r>
-        <w:rPr>
-          <w:rFonts w:asciiTheme="majorHAnsi" w:hAnsiTheme="majorHAnsi" w:cstheme="majorHAnsi"/>
-          <w:b/>
-          <w:bCs/>
-          <w:lang w:val="en-IN"/>
-        </w:rPr>
-        <w:t xml:space="preserve"> Professional</w:t>
+        <w:t>Current Occupation_Working Professional</w:t>
       </w:r>
       <w:r>
         <w:rPr>
@@ -486,24 +425,87 @@
     </w:p>
     <w:p>
       <w:pPr>
+        <w:rPr>
+          <w:rFonts w:asciiTheme="majorHAnsi" w:hAnsiTheme="majorHAnsi" w:cstheme="majorHAnsi"/>
+        </w:rPr>
+      </w:pPr>
+    </w:p>
+    <w:p>
+      <w:pPr>
+        <w:rPr>
+          <w:rFonts w:asciiTheme="majorHAnsi" w:hAnsiTheme="majorHAnsi" w:cstheme="majorHAnsi"/>
+        </w:rPr>
+      </w:pPr>
+    </w:p>
+    <w:p>
+      <w:pPr>
+        <w:rPr>
+          <w:rFonts w:asciiTheme="majorHAnsi" w:hAnsiTheme="majorHAnsi" w:cstheme="majorHAnsi"/>
+        </w:rPr>
+      </w:pPr>
+    </w:p>
+    <w:p>
+      <w:pPr>
+        <w:rPr>
+          <w:rFonts w:asciiTheme="majorHAnsi" w:hAnsiTheme="majorHAnsi" w:cstheme="majorHAnsi"/>
+        </w:rPr>
+      </w:pPr>
+    </w:p>
+    <w:p>
+      <w:pPr>
+        <w:rPr>
+          <w:rFonts w:asciiTheme="majorHAnsi" w:hAnsiTheme="majorHAnsi" w:cstheme="majorHAnsi"/>
+        </w:rPr>
+      </w:pPr>
+    </w:p>
+    <w:p>
+      <w:pPr>
+        <w:rPr>
+          <w:rFonts w:asciiTheme="majorHAnsi" w:hAnsiTheme="majorHAnsi" w:cstheme="majorHAnsi"/>
+        </w:rPr>
+      </w:pPr>
+    </w:p>
+    <w:p>
+      <w:pPr>
+        <w:rPr>
+          <w:rFonts w:asciiTheme="majorHAnsi" w:hAnsiTheme="majorHAnsi" w:cstheme="majorHAnsi"/>
+        </w:rPr>
+      </w:pPr>
+    </w:p>
+    <w:p>
+      <w:pPr>
+        <w:rPr>
+          <w:rFonts w:asciiTheme="majorHAnsi" w:hAnsiTheme="majorHAnsi" w:cstheme="majorHAnsi"/>
+        </w:rPr>
+      </w:pPr>
+    </w:p>
+    <w:p>
+      <w:pPr>
         <w:numPr>
           <w:ilvl w:val="0"/>
           <w:numId w:val="1"/>
         </w:numPr>
         <w:rPr>
           <w:rFonts w:asciiTheme="majorHAnsi" w:hAnsiTheme="majorHAnsi" w:cstheme="majorHAnsi"/>
-        </w:rPr>
-      </w:pPr>
-      <w:r>
-        <w:rPr>
-          <w:rFonts w:asciiTheme="majorHAnsi" w:hAnsiTheme="majorHAnsi" w:cstheme="majorHAnsi"/>
-        </w:rPr>
+          <w:b/>
+          <w:bCs/>
+        </w:rPr>
+      </w:pPr>
+      <w:r>
+        <w:rPr>
+          <w:rFonts w:asciiTheme="majorHAnsi" w:hAnsiTheme="majorHAnsi" w:cstheme="majorHAnsi"/>
+          <w:b/>
+          <w:bCs/>
+        </w:rPr>
+        <w:lastRenderedPageBreak/>
         <w:t xml:space="preserve">X Education has a period of 2 months every year during which they hire some interns. The sales team, in particular, has around 10 interns allotted to them. </w:t>
       </w:r>
       <w:proofErr w:type="gramStart"/>
       <w:r>
         <w:rPr>
           <w:rFonts w:asciiTheme="majorHAnsi" w:hAnsiTheme="majorHAnsi" w:cstheme="majorHAnsi"/>
+          <w:b/>
+          <w:bCs/>
         </w:rPr>
         <w:t>So</w:t>
       </w:r>
@@ -511,6 +513,8 @@
       <w:r>
         <w:rPr>
           <w:rFonts w:asciiTheme="majorHAnsi" w:hAnsiTheme="majorHAnsi" w:cstheme="majorHAnsi"/>
+          <w:b/>
+          <w:bCs/>
         </w:rPr>
         <w:t xml:space="preserve"> during this phase, they wish to make the lead conversion more aggressive. </w:t>
       </w:r>
@@ -518,6 +522,8 @@
       <w:r>
         <w:rPr>
           <w:rFonts w:asciiTheme="majorHAnsi" w:hAnsiTheme="majorHAnsi" w:cstheme="majorHAnsi"/>
+          <w:b/>
+          <w:bCs/>
         </w:rPr>
         <w:t>So</w:t>
       </w:r>
@@ -525,8 +531,32 @@
       <w:r>
         <w:rPr>
           <w:rFonts w:asciiTheme="majorHAnsi" w:hAnsiTheme="majorHAnsi" w:cstheme="majorHAnsi"/>
+          <w:b/>
+          <w:bCs/>
         </w:rPr>
         <w:t xml:space="preserve"> they want almost all of the potential leads (i.e. the customers who have been predicted as 1 by the model) to be converted and hence, want to make phone calls to as much of such people as possible. Suggest a good strategy they should employ at this stage.</w:t>
+      </w:r>
+    </w:p>
+    <w:p>
+      <w:pPr>
+        <w:pStyle w:val="ListParagraph"/>
+        <w:rPr>
+          <w:rFonts w:asciiTheme="majorHAnsi" w:hAnsiTheme="majorHAnsi" w:cstheme="majorHAnsi"/>
+        </w:rPr>
+      </w:pPr>
+    </w:p>
+    <w:p>
+      <w:pPr>
+        <w:pStyle w:val="ListParagraph"/>
+        <w:rPr>
+          <w:rFonts w:asciiTheme="majorHAnsi" w:hAnsiTheme="majorHAnsi" w:cstheme="majorHAnsi"/>
+        </w:rPr>
+      </w:pPr>
+      <w:r>
+        <w:rPr>
+          <w:rFonts w:asciiTheme="majorHAnsi" w:hAnsiTheme="majorHAnsi" w:cstheme="majorHAnsi"/>
+        </w:rPr>
+        <w:t>Answer -</w:t>
       </w:r>
     </w:p>
     <w:p>
@@ -627,28 +657,7 @@
           <w:bCs/>
           <w:lang w:val="en-IN"/>
         </w:rPr>
-        <w:lastRenderedPageBreak/>
-        <w:t xml:space="preserve">Lead </w:t>
-      </w:r>
-      <w:proofErr w:type="spellStart"/>
-      <w:r>
-        <w:rPr>
-          <w:rFonts w:asciiTheme="majorHAnsi" w:hAnsiTheme="majorHAnsi" w:cstheme="majorHAnsi"/>
-          <w:b/>
-          <w:bCs/>
-          <w:lang w:val="en-IN"/>
-        </w:rPr>
-        <w:t>Source_Welingak</w:t>
-      </w:r>
-      <w:proofErr w:type="spellEnd"/>
-      <w:r>
-        <w:rPr>
-          <w:rFonts w:asciiTheme="majorHAnsi" w:hAnsiTheme="majorHAnsi" w:cstheme="majorHAnsi"/>
-          <w:b/>
-          <w:bCs/>
-          <w:lang w:val="en-IN"/>
-        </w:rPr>
-        <w:t xml:space="preserve"> Website</w:t>
+        <w:t>Lead Source_Welingak Website</w:t>
       </w:r>
       <w:r>
         <w:rPr>
@@ -679,19 +688,8 @@
           <w:bCs/>
           <w:lang w:val="en-IN"/>
         </w:rPr>
-        <w:t xml:space="preserve">Lead </w:t>
-      </w:r>
-      <w:proofErr w:type="spellStart"/>
-      <w:r>
-        <w:rPr>
-          <w:rFonts w:asciiTheme="majorHAnsi" w:hAnsiTheme="majorHAnsi" w:cstheme="majorHAnsi"/>
-          <w:b/>
-          <w:bCs/>
-          <w:lang w:val="en-IN"/>
-        </w:rPr>
-        <w:t>Source_Reference</w:t>
-      </w:r>
-      <w:proofErr w:type="spellEnd"/>
+        <w:t>Lead Source_Reference</w:t>
+      </w:r>
       <w:r>
         <w:rPr>
           <w:rFonts w:asciiTheme="majorHAnsi" w:hAnsiTheme="majorHAnsi" w:cstheme="majorHAnsi"/>
@@ -734,27 +732,7 @@
           <w:bCs/>
           <w:lang w:val="en-IN"/>
         </w:rPr>
-        <w:t xml:space="preserve">Current </w:t>
-      </w:r>
-      <w:proofErr w:type="spellStart"/>
-      <w:r>
-        <w:rPr>
-          <w:rFonts w:asciiTheme="majorHAnsi" w:hAnsiTheme="majorHAnsi" w:cstheme="majorHAnsi"/>
-          <w:b/>
-          <w:bCs/>
-          <w:lang w:val="en-IN"/>
-        </w:rPr>
-        <w:t>Occupation_Working</w:t>
-      </w:r>
-      <w:proofErr w:type="spellEnd"/>
-      <w:r>
-        <w:rPr>
-          <w:rFonts w:asciiTheme="majorHAnsi" w:hAnsiTheme="majorHAnsi" w:cstheme="majorHAnsi"/>
-          <w:b/>
-          <w:bCs/>
-          <w:lang w:val="en-IN"/>
-        </w:rPr>
-        <w:t xml:space="preserve"> Professional</w:t>
+        <w:t>Current Occupation_Working Professional</w:t>
       </w:r>
       <w:r>
         <w:rPr>
@@ -821,6 +799,46 @@
         </w:rPr>
         <w:br/>
       </w:r>
+    </w:p>
+    <w:p>
+      <w:pPr>
+        <w:ind w:left="720"/>
+        <w:rPr>
+          <w:rFonts w:asciiTheme="majorHAnsi" w:hAnsiTheme="majorHAnsi" w:cstheme="majorHAnsi"/>
+        </w:rPr>
+      </w:pPr>
+    </w:p>
+    <w:p>
+      <w:pPr>
+        <w:ind w:left="720"/>
+        <w:rPr>
+          <w:rFonts w:asciiTheme="majorHAnsi" w:hAnsiTheme="majorHAnsi" w:cstheme="majorHAnsi"/>
+        </w:rPr>
+      </w:pPr>
+    </w:p>
+    <w:p>
+      <w:pPr>
+        <w:ind w:left="720"/>
+        <w:rPr>
+          <w:rFonts w:asciiTheme="majorHAnsi" w:hAnsiTheme="majorHAnsi" w:cstheme="majorHAnsi"/>
+        </w:rPr>
+      </w:pPr>
+    </w:p>
+    <w:p>
+      <w:pPr>
+        <w:ind w:left="720"/>
+        <w:rPr>
+          <w:rFonts w:asciiTheme="majorHAnsi" w:hAnsiTheme="majorHAnsi" w:cstheme="majorHAnsi"/>
+        </w:rPr>
+      </w:pPr>
+    </w:p>
+    <w:p>
+      <w:pPr>
+        <w:ind w:left="720"/>
+        <w:rPr>
+          <w:rFonts w:asciiTheme="majorHAnsi" w:hAnsiTheme="majorHAnsi" w:cstheme="majorHAnsi"/>
+        </w:rPr>
+      </w:pPr>
     </w:p>
     <w:p>
       <w:pPr>
@@ -831,19 +849,26 @@
         </w:numPr>
         <w:rPr>
           <w:rFonts w:asciiTheme="majorHAnsi" w:eastAsia="Times New Roman" w:hAnsiTheme="majorHAnsi" w:cstheme="majorHAnsi"/>
-          <w:lang w:val="en-IN" w:eastAsia="en-IN"/>
-        </w:rPr>
-      </w:pPr>
-      <w:r>
-        <w:rPr>
-          <w:rFonts w:asciiTheme="majorHAnsi" w:hAnsiTheme="majorHAnsi" w:cstheme="majorHAnsi"/>
-        </w:rPr>
+          <w:b/>
+          <w:bCs/>
+          <w:lang w:val="en-IN" w:eastAsia="en-IN"/>
+        </w:rPr>
+      </w:pPr>
+      <w:r>
+        <w:rPr>
+          <w:rFonts w:asciiTheme="majorHAnsi" w:hAnsiTheme="majorHAnsi" w:cstheme="majorHAnsi"/>
+          <w:b/>
+          <w:bCs/>
+        </w:rPr>
+        <w:lastRenderedPageBreak/>
         <w:t xml:space="preserve">Similarly, at times, the company reaches its target for a quarter before the deadline. During this time, the company wants the sales team to focus on some new work as well. </w:t>
       </w:r>
       <w:proofErr w:type="gramStart"/>
       <w:r>
         <w:rPr>
           <w:rFonts w:asciiTheme="majorHAnsi" w:hAnsiTheme="majorHAnsi" w:cstheme="majorHAnsi"/>
+          <w:b/>
+          <w:bCs/>
         </w:rPr>
         <w:t>So</w:t>
       </w:r>
@@ -851,27 +876,61 @@
       <w:r>
         <w:rPr>
           <w:rFonts w:asciiTheme="majorHAnsi" w:hAnsiTheme="majorHAnsi" w:cstheme="majorHAnsi"/>
+          <w:b/>
+          <w:bCs/>
         </w:rPr>
         <w:t xml:space="preserve"> during this time, the company’s aim is to not make phone calls unless it’s extremely necessary, i.e. they want to minimi</w:t>
       </w:r>
       <w:r>
         <w:rPr>
           <w:rFonts w:asciiTheme="majorHAnsi" w:hAnsiTheme="majorHAnsi" w:cstheme="majorHAnsi"/>
+          <w:b/>
+          <w:bCs/>
         </w:rPr>
         <w:t>z</w:t>
       </w:r>
       <w:r>
         <w:rPr>
           <w:rFonts w:asciiTheme="majorHAnsi" w:hAnsiTheme="majorHAnsi" w:cstheme="majorHAnsi"/>
+          <w:b/>
+          <w:bCs/>
         </w:rPr>
         <w:t>e the rate of useless phone calls. Suggest a strategy they should employ at this stage.</w:t>
       </w:r>
-      <w:r>
-        <w:rPr>
-          <w:rFonts w:asciiTheme="majorHAnsi" w:hAnsiTheme="majorHAnsi" w:cstheme="majorHAnsi"/>
-        </w:rPr>
-        <w:br/>
-      </w:r>
+    </w:p>
+    <w:p>
+      <w:pPr>
+        <w:pStyle w:val="NormalWeb"/>
+        <w:ind w:left="720"/>
+        <w:rPr>
+          <w:rFonts w:asciiTheme="majorHAnsi" w:eastAsia="Times New Roman" w:hAnsiTheme="majorHAnsi" w:cstheme="majorHAnsi"/>
+          <w:lang w:val="en-IN" w:eastAsia="en-IN"/>
+        </w:rPr>
+      </w:pPr>
+    </w:p>
+    <w:p>
+      <w:pPr>
+        <w:pStyle w:val="ListParagraph"/>
+        <w:rPr>
+          <w:rFonts w:asciiTheme="majorHAnsi" w:hAnsiTheme="majorHAnsi" w:cstheme="majorHAnsi"/>
+        </w:rPr>
+      </w:pPr>
+      <w:r>
+        <w:rPr>
+          <w:rFonts w:asciiTheme="majorHAnsi" w:hAnsiTheme="majorHAnsi" w:cstheme="majorHAnsi"/>
+        </w:rPr>
+        <w:t>Answer -</w:t>
+      </w:r>
+    </w:p>
+    <w:p>
+      <w:pPr>
+        <w:pStyle w:val="NormalWeb"/>
+        <w:ind w:left="720"/>
+        <w:rPr>
+          <w:rFonts w:asciiTheme="majorHAnsi" w:eastAsia="Times New Roman" w:hAnsiTheme="majorHAnsi" w:cstheme="majorHAnsi"/>
+          <w:lang w:val="en-IN" w:eastAsia="en-IN"/>
+        </w:rPr>
+      </w:pPr>
       <w:r>
         <w:rPr>
           <w:rFonts w:asciiTheme="majorHAnsi" w:hAnsiTheme="majorHAnsi" w:cstheme="majorHAnsi"/>
@@ -1209,29 +1268,16 @@
         </w:rPr>
         <w:t xml:space="preserve">: Leads from </w:t>
       </w:r>
-      <w:proofErr w:type="spellStart"/>
-      <w:r>
-        <w:rPr>
-          <w:rFonts w:asciiTheme="majorHAnsi" w:eastAsia="Times New Roman" w:hAnsiTheme="majorHAnsi" w:cstheme="majorHAnsi"/>
-          <w:b/>
-          <w:bCs/>
-          <w:sz w:val="24"/>
-          <w:szCs w:val="24"/>
-          <w:lang w:val="en-IN" w:eastAsia="en-IN"/>
-        </w:rPr>
-        <w:t>Welingak</w:t>
-      </w:r>
-      <w:proofErr w:type="spellEnd"/>
-      <w:r>
-        <w:rPr>
-          <w:rFonts w:asciiTheme="majorHAnsi" w:eastAsia="Times New Roman" w:hAnsiTheme="majorHAnsi" w:cstheme="majorHAnsi"/>
-          <w:b/>
-          <w:bCs/>
-          <w:sz w:val="24"/>
-          <w:szCs w:val="24"/>
-          <w:lang w:val="en-IN" w:eastAsia="en-IN"/>
-        </w:rPr>
-        <w:t xml:space="preserve"> Website</w:t>
+      <w:r>
+        <w:rPr>
+          <w:rFonts w:asciiTheme="majorHAnsi" w:eastAsia="Times New Roman" w:hAnsiTheme="majorHAnsi" w:cstheme="majorHAnsi"/>
+          <w:b/>
+          <w:bCs/>
+          <w:sz w:val="24"/>
+          <w:szCs w:val="24"/>
+          <w:lang w:val="en-IN" w:eastAsia="en-IN"/>
+        </w:rPr>
+        <w:t>Welingak Website</w:t>
       </w:r>
       <w:r>
         <w:rPr>
@@ -1343,7 +1389,6 @@
           <w:szCs w:val="24"/>
           <w:lang w:val="en-IN" w:eastAsia="en-IN"/>
         </w:rPr>
-        <w:lastRenderedPageBreak/>
         <w:t>Automated responses will maintain touchpoints without involving the sales team.</w:t>
       </w:r>
     </w:p>
@@ -1396,25 +1441,14 @@
           <w:lang w:val="en-IN" w:eastAsia="en-IN"/>
         </w:rPr>
       </w:pPr>
-      <w:proofErr w:type="spellStart"/>
-      <w:r>
-        <w:rPr>
-          <w:rFonts w:asciiTheme="majorHAnsi" w:eastAsia="Times New Roman" w:hAnsiTheme="majorHAnsi" w:cstheme="majorHAnsi"/>
-          <w:sz w:val="24"/>
-          <w:szCs w:val="24"/>
-          <w:lang w:val="en-IN" w:eastAsia="en-IN"/>
-        </w:rPr>
-        <w:t>Analyze</w:t>
-      </w:r>
-      <w:proofErr w:type="spellEnd"/>
-      <w:r>
-        <w:rPr>
-          <w:rFonts w:asciiTheme="majorHAnsi" w:eastAsia="Times New Roman" w:hAnsiTheme="majorHAnsi" w:cstheme="majorHAnsi"/>
-          <w:sz w:val="24"/>
-          <w:szCs w:val="24"/>
-          <w:lang w:val="en-IN" w:eastAsia="en-IN"/>
-        </w:rPr>
-        <w:t xml:space="preserve"> trends from visualizations and historical performance to identify dormant leads who previously showed engagement (e.g., opened emails). These can be revisited through automated nudges.</w:t>
+      <w:r>
+        <w:rPr>
+          <w:rFonts w:asciiTheme="majorHAnsi" w:eastAsia="Times New Roman" w:hAnsiTheme="majorHAnsi" w:cstheme="majorHAnsi"/>
+          <w:sz w:val="24"/>
+          <w:szCs w:val="24"/>
+          <w:lang w:val="en-IN" w:eastAsia="en-IN"/>
+        </w:rPr>
+        <w:t>Analyze trends from visualizations and historical performance to identify dormant leads who previously showed engagement (e.g., opened emails). These can be revisited through automated nudges.</w:t>
       </w:r>
     </w:p>
     <w:p>
@@ -1435,6 +1469,7 @@
           <w:szCs w:val="24"/>
           <w:lang w:val="en-IN" w:eastAsia="en-IN"/>
         </w:rPr>
+        <w:lastRenderedPageBreak/>
         <w:drawing>
           <wp:inline distT="0" distB="0" distL="0" distR="0" wp14:anchorId="7ED910D6" wp14:editId="6580EDD3">
             <wp:extent cx="5943600" cy="4448175"/>
@@ -1496,7 +1531,7 @@
 </file>
 
 <file path=word/numbering.xml><?xml version="1.0" encoding="utf-8"?>
-<w:numbering xmlns:wpc="http://schemas.microsoft.com/office/word/2010/wordprocessingCanvas" xmlns:cx="http://schemas.microsoft.com/office/drawing/2014/chartex" xmlns:cx1="http://schemas.microsoft.com/office/drawing/2015/9/8/chartex" xmlns:cx2="http://schemas.microsoft.com/office/drawing/2015/10/21/chartex" xmlns:cx3="http://schemas.microsoft.com/office/drawing/2016/5/9/chartex" xmlns:cx4="http://schemas.microsoft.com/office/drawing/2016/5/10/chartex" xmlns:cx5="http://schemas.microsoft.com/office/drawing/2016/5/11/chartex" xmlns:cx6="http://schemas.microsoft.com/office/drawing/2016/5/12/chartex" xmlns:cx7="http://schemas.microsoft.com/office/drawing/2016/5/13/chartex" xmlns:cx8="http://schemas.microsoft.com/office/drawing/2016/5/14/chartex" xmlns:mc="http://schemas.openxmlformats.org/markup-compatibility/2006" xmlns:aink="http://schemas.microsoft.com/office/drawing/2016/ink" xmlns:am3d="http://schemas.microsoft.com/office/drawing/2017/model3d" xmlns:o="urn:schemas-microsoft-com:office:office" xmlns:oel="http://schemas.microsoft.com/office/2019/extlst" xmlns:r="http://schemas.openxmlformats.org/officeDocument/2006/relationships" xmlns:m="http://schemas.openxmlformats.org/officeDocument/2006/math" xmlns:v="urn:schemas-microsoft-com:vml" xmlns:wp14="http://schemas.microsoft.com/office/word/2010/wordprocessingDrawing" xmlns:wp="http://schemas.openxmlformats.org/drawingml/2006/wordprocessingDrawing" xmlns:w10="urn:schemas-microsoft-com:office:word" xmlns:w="http://schemas.openxmlformats.org/wordprocessingml/2006/main" xmlns:w14="http://schemas.microsoft.com/office/word/2010/wordml" xmlns:w15="http://schemas.microsoft.com/office/word/2012/wordml" xmlns:w16cex="http://schemas.microsoft.com/office/word/2018/wordml/cex" xmlns:w16cid="http://schemas.microsoft.com/office/word/2016/wordml/cid" xmlns:w16="http://schemas.microsoft.com/office/word/2018/wordml" xmlns:w16du="http://schemas.microsoft.com/office/word/2023/wordml/word16du" xmlns:w16sdtdh="http://schemas.microsoft.com/office/word/2020/wordml/sdtdatahash" xmlns:w16se="http://schemas.microsoft.com/office/word/2015/wordml/symex" xmlns:wpg="http://schemas.microsoft.com/office/word/2010/wordprocessingGroup" xmlns:wpi="http://schemas.microsoft.com/office/word/2010/wordprocessingInk" xmlns:wne="http://schemas.microsoft.com/office/word/2006/wordml" xmlns:wps="http://schemas.microsoft.com/office/word/2010/wordprocessingShape" mc:Ignorable="w14 w15 w16se w16cid w16 w16cex w16sdtdh w16du wp14">
+<w:numbering xmlns:wpc="http://schemas.microsoft.com/office/word/2010/wordprocessingCanvas" xmlns:cx="http://schemas.microsoft.com/office/drawing/2014/chartex" xmlns:cx1="http://schemas.microsoft.com/office/drawing/2015/9/8/chartex" xmlns:cx2="http://schemas.microsoft.com/office/drawing/2015/10/21/chartex" xmlns:cx3="http://schemas.microsoft.com/office/drawing/2016/5/9/chartex" xmlns:cx4="http://schemas.microsoft.com/office/drawing/2016/5/10/chartex" xmlns:cx5="http://schemas.microsoft.com/office/drawing/2016/5/11/chartex" xmlns:cx6="http://schemas.microsoft.com/office/drawing/2016/5/12/chartex" xmlns:cx7="http://schemas.microsoft.com/office/drawing/2016/5/13/chartex" xmlns:cx8="http://schemas.microsoft.com/office/drawing/2016/5/14/chartex" xmlns:mc="http://schemas.openxmlformats.org/markup-compatibility/2006" xmlns:aink="http://schemas.microsoft.com/office/drawing/2016/ink" xmlns:am3d="http://schemas.microsoft.com/office/drawing/2017/model3d" xmlns:o="urn:schemas-microsoft-com:office:office" xmlns:oel="http://schemas.microsoft.com/office/2019/extlst" xmlns:r="http://schemas.openxmlformats.org/officeDocument/2006/relationships" xmlns:m="http://schemas.openxmlformats.org/officeDocument/2006/math" xmlns:v="urn:schemas-microsoft-com:vml" xmlns:wp14="http://schemas.microsoft.com/office/word/2010/wordprocessingDrawing" xmlns:wp="http://schemas.openxmlformats.org/drawingml/2006/wordprocessingDrawing" xmlns:w10="urn:schemas-microsoft-com:office:word" xmlns:w="http://schemas.openxmlformats.org/wordprocessingml/2006/main" xmlns:w14="http://schemas.microsoft.com/office/word/2010/wordml" xmlns:w15="http://schemas.microsoft.com/office/word/2012/wordml" xmlns:w16cex="http://schemas.microsoft.com/office/word/2018/wordml/cex" xmlns:w16cid="http://schemas.microsoft.com/office/word/2016/wordml/cid" xmlns:w16="http://schemas.microsoft.com/office/word/2018/wordml" xmlns:w16sdtdh="http://schemas.microsoft.com/office/word/2020/wordml/sdtdatahash" xmlns:w16se="http://schemas.microsoft.com/office/word/2015/wordml/symex" xmlns:wpg="http://schemas.microsoft.com/office/word/2010/wordprocessingGroup" xmlns:wpi="http://schemas.microsoft.com/office/word/2010/wordprocessingInk" xmlns:wne="http://schemas.microsoft.com/office/word/2006/wordml" xmlns:wps="http://schemas.microsoft.com/office/word/2010/wordprocessingShape" mc:Ignorable="w14 w15 w16se w16cid w16 w16cex w16sdtdh wp14">
   <w:abstractNum w:abstractNumId="0" w15:restartNumberingAfterBreak="0">
     <w:nsid w:val="0D385F5C"/>
     <w:multiLevelType w:val="multilevel"/>
@@ -1508,9 +1543,9 @@
       <w:lvlJc w:val="right"/>
       <w:pPr>
         <w:tabs>
-          <w:tab w:val="num" w:pos="720"/>
+          <w:tab w:val="num" w:pos="1800"/>
         </w:tabs>
-        <w:ind w:left="720" w:hanging="360"/>
+        <w:ind w:left="1800" w:hanging="360"/>
       </w:pPr>
     </w:lvl>
     <w:lvl w:ilvl="1">
@@ -1519,7 +1554,7 @@
       <w:lvlText w:val=""/>
       <w:lvlJc w:val="left"/>
       <w:pPr>
-        <w:ind w:left="1440" w:hanging="360"/>
+        <w:ind w:left="2520" w:hanging="360"/>
       </w:pPr>
       <w:rPr>
         <w:rFonts w:ascii="Symbol" w:hAnsi="Symbol" w:hint="default"/>
@@ -1532,9 +1567,9 @@
       <w:lvlJc w:val="left"/>
       <w:pPr>
         <w:tabs>
-          <w:tab w:val="num" w:pos="2160"/>
+          <w:tab w:val="num" w:pos="3240"/>
         </w:tabs>
-        <w:ind w:left="2160" w:hanging="360"/>
+        <w:ind w:left="3240" w:hanging="360"/>
       </w:pPr>
     </w:lvl>
     <w:lvl w:ilvl="3" w:tentative="1">
@@ -1544,9 +1579,9 @@
       <w:lvlJc w:val="left"/>
       <w:pPr>
         <w:tabs>
-          <w:tab w:val="num" w:pos="2880"/>
+          <w:tab w:val="num" w:pos="3960"/>
         </w:tabs>
-        <w:ind w:left="2880" w:hanging="360"/>
+        <w:ind w:left="3960" w:hanging="360"/>
       </w:pPr>
     </w:lvl>
     <w:lvl w:ilvl="4" w:tentative="1">
@@ -1556,9 +1591,9 @@
       <w:lvlJc w:val="left"/>
       <w:pPr>
         <w:tabs>
-          <w:tab w:val="num" w:pos="3600"/>
+          <w:tab w:val="num" w:pos="4680"/>
         </w:tabs>
-        <w:ind w:left="3600" w:hanging="360"/>
+        <w:ind w:left="4680" w:hanging="360"/>
       </w:pPr>
     </w:lvl>
     <w:lvl w:ilvl="5" w:tentative="1">
@@ -1568,9 +1603,9 @@
       <w:lvlJc w:val="left"/>
       <w:pPr>
         <w:tabs>
-          <w:tab w:val="num" w:pos="4320"/>
+          <w:tab w:val="num" w:pos="5400"/>
         </w:tabs>
-        <w:ind w:left="4320" w:hanging="360"/>
+        <w:ind w:left="5400" w:hanging="360"/>
       </w:pPr>
     </w:lvl>
     <w:lvl w:ilvl="6" w:tentative="1">
@@ -1580,9 +1615,9 @@
       <w:lvlJc w:val="left"/>
       <w:pPr>
         <w:tabs>
-          <w:tab w:val="num" w:pos="5040"/>
+          <w:tab w:val="num" w:pos="6120"/>
         </w:tabs>
-        <w:ind w:left="5040" w:hanging="360"/>
+        <w:ind w:left="6120" w:hanging="360"/>
       </w:pPr>
     </w:lvl>
     <w:lvl w:ilvl="7" w:tentative="1">
@@ -1592,9 +1627,9 @@
       <w:lvlJc w:val="left"/>
       <w:pPr>
         <w:tabs>
-          <w:tab w:val="num" w:pos="5760"/>
+          <w:tab w:val="num" w:pos="6840"/>
         </w:tabs>
-        <w:ind w:left="5760" w:hanging="360"/>
+        <w:ind w:left="6840" w:hanging="360"/>
       </w:pPr>
     </w:lvl>
     <w:lvl w:ilvl="8" w:tentative="1">
@@ -1604,9 +1639,9 @@
       <w:lvlJc w:val="left"/>
       <w:pPr>
         <w:tabs>
-          <w:tab w:val="num" w:pos="6480"/>
+          <w:tab w:val="num" w:pos="7560"/>
         </w:tabs>
-        <w:ind w:left="6480" w:hanging="360"/>
+        <w:ind w:left="7560" w:hanging="360"/>
       </w:pPr>
     </w:lvl>
   </w:abstractNum>
@@ -1621,9 +1656,9 @@
       <w:lvlJc w:val="right"/>
       <w:pPr>
         <w:tabs>
-          <w:tab w:val="num" w:pos="720"/>
+          <w:tab w:val="num" w:pos="1800"/>
         </w:tabs>
-        <w:ind w:left="720" w:hanging="360"/>
+        <w:ind w:left="1800" w:hanging="360"/>
       </w:pPr>
     </w:lvl>
     <w:lvl w:ilvl="1">
@@ -1632,7 +1667,7 @@
       <w:lvlText w:val=""/>
       <w:lvlJc w:val="left"/>
       <w:pPr>
-        <w:ind w:left="1440" w:hanging="360"/>
+        <w:ind w:left="2520" w:hanging="360"/>
       </w:pPr>
       <w:rPr>
         <w:rFonts w:ascii="Symbol" w:hAnsi="Symbol" w:hint="default"/>
@@ -1645,9 +1680,9 @@
       <w:lvlJc w:val="left"/>
       <w:pPr>
         <w:tabs>
-          <w:tab w:val="num" w:pos="2160"/>
+          <w:tab w:val="num" w:pos="3240"/>
         </w:tabs>
-        <w:ind w:left="2160" w:hanging="360"/>
+        <w:ind w:left="3240" w:hanging="360"/>
       </w:pPr>
     </w:lvl>
     <w:lvl w:ilvl="3" w:tentative="1">
@@ -1657,9 +1692,9 @@
       <w:lvlJc w:val="left"/>
       <w:pPr>
         <w:tabs>
-          <w:tab w:val="num" w:pos="2880"/>
+          <w:tab w:val="num" w:pos="3960"/>
         </w:tabs>
-        <w:ind w:left="2880" w:hanging="360"/>
+        <w:ind w:left="3960" w:hanging="360"/>
       </w:pPr>
     </w:lvl>
     <w:lvl w:ilvl="4" w:tentative="1">
@@ -1669,9 +1704,9 @@
       <w:lvlJc w:val="left"/>
       <w:pPr>
         <w:tabs>
-          <w:tab w:val="num" w:pos="3600"/>
+          <w:tab w:val="num" w:pos="4680"/>
         </w:tabs>
-        <w:ind w:left="3600" w:hanging="360"/>
+        <w:ind w:left="4680" w:hanging="360"/>
       </w:pPr>
     </w:lvl>
     <w:lvl w:ilvl="5" w:tentative="1">
@@ -1681,9 +1716,9 @@
       <w:lvlJc w:val="left"/>
       <w:pPr>
         <w:tabs>
-          <w:tab w:val="num" w:pos="4320"/>
+          <w:tab w:val="num" w:pos="5400"/>
         </w:tabs>
-        <w:ind w:left="4320" w:hanging="360"/>
+        <w:ind w:left="5400" w:hanging="360"/>
       </w:pPr>
     </w:lvl>
     <w:lvl w:ilvl="6" w:tentative="1">
@@ -1693,9 +1728,9 @@
       <w:lvlJc w:val="left"/>
       <w:pPr>
         <w:tabs>
-          <w:tab w:val="num" w:pos="5040"/>
+          <w:tab w:val="num" w:pos="6120"/>
         </w:tabs>
-        <w:ind w:left="5040" w:hanging="360"/>
+        <w:ind w:left="6120" w:hanging="360"/>
       </w:pPr>
     </w:lvl>
     <w:lvl w:ilvl="7" w:tentative="1">
@@ -1705,9 +1740,9 @@
       <w:lvlJc w:val="left"/>
       <w:pPr>
         <w:tabs>
-          <w:tab w:val="num" w:pos="5760"/>
+          <w:tab w:val="num" w:pos="6840"/>
         </w:tabs>
-        <w:ind w:left="5760" w:hanging="360"/>
+        <w:ind w:left="6840" w:hanging="360"/>
       </w:pPr>
     </w:lvl>
     <w:lvl w:ilvl="8" w:tentative="1">
@@ -1717,9 +1752,9 @@
       <w:lvlJc w:val="left"/>
       <w:pPr>
         <w:tabs>
-          <w:tab w:val="num" w:pos="6480"/>
+          <w:tab w:val="num" w:pos="7560"/>
         </w:tabs>
-        <w:ind w:left="6480" w:hanging="360"/>
+        <w:ind w:left="7560" w:hanging="360"/>
       </w:pPr>
     </w:lvl>
   </w:abstractNum>
@@ -1734,9 +1769,9 @@
       <w:lvlJc w:val="right"/>
       <w:pPr>
         <w:tabs>
-          <w:tab w:val="num" w:pos="720"/>
+          <w:tab w:val="num" w:pos="1800"/>
         </w:tabs>
-        <w:ind w:left="720" w:hanging="360"/>
+        <w:ind w:left="1800" w:hanging="360"/>
       </w:pPr>
     </w:lvl>
     <w:lvl w:ilvl="1">
@@ -1745,7 +1780,7 @@
       <w:lvlText w:val=""/>
       <w:lvlJc w:val="left"/>
       <w:pPr>
-        <w:ind w:left="1440" w:hanging="360"/>
+        <w:ind w:left="2520" w:hanging="360"/>
       </w:pPr>
       <w:rPr>
         <w:rFonts w:ascii="Symbol" w:hAnsi="Symbol" w:hint="default"/>
@@ -1758,9 +1793,9 @@
       <w:lvlJc w:val="left"/>
       <w:pPr>
         <w:tabs>
-          <w:tab w:val="num" w:pos="2160"/>
+          <w:tab w:val="num" w:pos="3240"/>
         </w:tabs>
-        <w:ind w:left="2160" w:hanging="360"/>
+        <w:ind w:left="3240" w:hanging="360"/>
       </w:pPr>
       <w:rPr>
         <w:rFonts w:ascii="Wingdings" w:hAnsi="Wingdings" w:hint="default"/>
@@ -1774,9 +1809,9 @@
       <w:lvlJc w:val="left"/>
       <w:pPr>
         <w:tabs>
-          <w:tab w:val="num" w:pos="2880"/>
+          <w:tab w:val="num" w:pos="3960"/>
         </w:tabs>
-        <w:ind w:left="2880" w:hanging="360"/>
+        <w:ind w:left="3960" w:hanging="360"/>
       </w:pPr>
     </w:lvl>
     <w:lvl w:ilvl="4" w:tentative="1">
@@ -1786,9 +1821,9 @@
       <w:lvlJc w:val="left"/>
       <w:pPr>
         <w:tabs>
-          <w:tab w:val="num" w:pos="3600"/>
+          <w:tab w:val="num" w:pos="4680"/>
         </w:tabs>
-        <w:ind w:left="3600" w:hanging="360"/>
+        <w:ind w:left="4680" w:hanging="360"/>
       </w:pPr>
     </w:lvl>
     <w:lvl w:ilvl="5" w:tentative="1">
@@ -1798,9 +1833,9 @@
       <w:lvlJc w:val="left"/>
       <w:pPr>
         <w:tabs>
-          <w:tab w:val="num" w:pos="4320"/>
+          <w:tab w:val="num" w:pos="5400"/>
         </w:tabs>
-        <w:ind w:left="4320" w:hanging="360"/>
+        <w:ind w:left="5400" w:hanging="360"/>
       </w:pPr>
     </w:lvl>
     <w:lvl w:ilvl="6" w:tentative="1">
@@ -1810,9 +1845,9 @@
       <w:lvlJc w:val="left"/>
       <w:pPr>
         <w:tabs>
-          <w:tab w:val="num" w:pos="5040"/>
+          <w:tab w:val="num" w:pos="6120"/>
         </w:tabs>
-        <w:ind w:left="5040" w:hanging="360"/>
+        <w:ind w:left="6120" w:hanging="360"/>
       </w:pPr>
     </w:lvl>
     <w:lvl w:ilvl="7" w:tentative="1">
@@ -1822,9 +1857,9 @@
       <w:lvlJc w:val="left"/>
       <w:pPr>
         <w:tabs>
-          <w:tab w:val="num" w:pos="5760"/>
+          <w:tab w:val="num" w:pos="6840"/>
         </w:tabs>
-        <w:ind w:left="5760" w:hanging="360"/>
+        <w:ind w:left="6840" w:hanging="360"/>
       </w:pPr>
     </w:lvl>
     <w:lvl w:ilvl="8" w:tentative="1">
@@ -1834,9 +1869,9 @@
       <w:lvlJc w:val="left"/>
       <w:pPr>
         <w:tabs>
-          <w:tab w:val="num" w:pos="6480"/>
+          <w:tab w:val="num" w:pos="7560"/>
         </w:tabs>
-        <w:ind w:left="6480" w:hanging="360"/>
+        <w:ind w:left="7560" w:hanging="360"/>
       </w:pPr>
     </w:lvl>
   </w:abstractNum>
@@ -1969,7 +2004,7 @@
 </file>
 
 <file path=word/styles.xml><?xml version="1.0" encoding="utf-8"?>
-<w:styles xmlns:mc="http://schemas.openxmlformats.org/markup-compatibility/2006" xmlns:r="http://schemas.openxmlformats.org/officeDocument/2006/relationships" xmlns:w="http://schemas.openxmlformats.org/wordprocessingml/2006/main" xmlns:w14="http://schemas.microsoft.com/office/word/2010/wordml" xmlns:w15="http://schemas.microsoft.com/office/word/2012/wordml" xmlns:w16cex="http://schemas.microsoft.com/office/word/2018/wordml/cex" xmlns:w16cid="http://schemas.microsoft.com/office/word/2016/wordml/cid" xmlns:w16="http://schemas.microsoft.com/office/word/2018/wordml" xmlns:w16du="http://schemas.microsoft.com/office/word/2023/wordml/word16du" xmlns:w16sdtdh="http://schemas.microsoft.com/office/word/2020/wordml/sdtdatahash" xmlns:w16se="http://schemas.microsoft.com/office/word/2015/wordml/symex" mc:Ignorable="w14 w15 w16se w16cid w16 w16cex w16sdtdh w16du">
+<w:styles xmlns:mc="http://schemas.openxmlformats.org/markup-compatibility/2006" xmlns:r="http://schemas.openxmlformats.org/officeDocument/2006/relationships" xmlns:w="http://schemas.openxmlformats.org/wordprocessingml/2006/main" xmlns:w14="http://schemas.microsoft.com/office/word/2010/wordml" xmlns:w15="http://schemas.microsoft.com/office/word/2012/wordml" xmlns:w16cex="http://schemas.microsoft.com/office/word/2018/wordml/cex" xmlns:w16cid="http://schemas.microsoft.com/office/word/2016/wordml/cid" xmlns:w16="http://schemas.microsoft.com/office/word/2018/wordml" xmlns:w16sdtdh="http://schemas.microsoft.com/office/word/2020/wordml/sdtdatahash" xmlns:w16se="http://schemas.microsoft.com/office/word/2015/wordml/symex" mc:Ignorable="w14 w15 w16se w16cid w16 w16cex w16sdtdh">
   <w:docDefaults>
     <w:rPrDefault>
       <w:rPr>
@@ -2483,6 +2518,7 @@
   <w:style w:type="character" w:default="1" w:styleId="DefaultParagraphFont">
     <w:name w:val="Default Paragraph Font"/>
     <w:uiPriority w:val="1"/>
+    <w:semiHidden/>
     <w:unhideWhenUsed/>
   </w:style>
   <w:style w:type="table" w:default="1" w:styleId="TableNormal">
@@ -2551,6 +2587,17 @@
       <w:sz w:val="24"/>
       <w:szCs w:val="24"/>
     </w:rPr>
+  </w:style>
+  <w:style w:type="paragraph" w:styleId="ListParagraph">
+    <w:name w:val="List Paragraph"/>
+    <w:basedOn w:val="Normal"/>
+    <w:uiPriority w:val="34"/>
+    <w:qFormat/>
+    <w:rsid w:val="00D24E35"/>
+    <w:pPr>
+      <w:ind w:left="720"/>
+      <w:contextualSpacing/>
+    </w:pPr>
   </w:style>
 </w:styles>
 </file>
